--- a/Acordes(63x110mm)/De tal manera - Abel Zavala (C).docx
+++ b/Acordes(63x110mm)/De tal manera - Abel Zavala (C).docx
@@ -2163,15 +2163,15 @@
         <w:pStyle w:val="Normal"/>
         <w:spacing w:lineRule="auto" w:line="240"/>
         <w:rPr>
-          <w:rFonts w:ascii="Consolas" w:hAnsi="Consolas"/>
-        </w:rPr>
-      </w:pPr>
-      <w:r>
-        <w:rPr>
-          <w:rFonts w:eastAsia="Courier 10 Pitch" w:cs="Iosevka" w:ascii="Consolas" w:hAnsi="Consolas"/>
-          <w:b w:val="false"/>
-          <w:bCs w:val="false"/>
-          <w:color w:val="0070C0"/>
+          <w:color w:val="0369A3"/>
+        </w:rPr>
+      </w:pPr>
+      <w:r>
+        <w:rPr>
+          <w:rFonts w:eastAsia="Courier 10 Pitch" w:cs="Iosevka" w:ascii="Consolas" w:hAnsi="Consolas"/>
+          <w:b w:val="false"/>
+          <w:bCs w:val="false"/>
+          <w:color w:val="0369A3"/>
           <w:sz w:val="14"/>
           <w:szCs w:val="14"/>
           <w:lang w:val="es-ES"/>
@@ -2183,7 +2183,7 @@
           <w:rFonts w:eastAsia="Courier 10 Pitch" w:cs="Iosevka" w:ascii="Consolas" w:hAnsi="Consolas"/>
           <w:b w:val="false"/>
           <w:bCs w:val="false"/>
-          <w:color w:val="0070C0"/>
+          <w:color w:val="0369A3"/>
           <w:sz w:val="14"/>
           <w:szCs w:val="14"/>
           <w:lang w:val="es-ES"/>
@@ -2196,15 +2196,15 @@
         <w:pStyle w:val="Normal"/>
         <w:spacing w:lineRule="auto" w:line="240"/>
         <w:rPr>
-          <w:rFonts w:ascii="Consolas" w:hAnsi="Consolas"/>
-        </w:rPr>
-      </w:pPr>
-      <w:r>
-        <w:rPr>
-          <w:rFonts w:eastAsia="Courier 10 Pitch" w:cs="Iosevka" w:ascii="Consolas" w:hAnsi="Consolas"/>
-          <w:b w:val="false"/>
-          <w:bCs w:val="false"/>
-          <w:color w:val="0070C0"/>
+          <w:color w:val="0369A3"/>
+        </w:rPr>
+      </w:pPr>
+      <w:r>
+        <w:rPr>
+          <w:rFonts w:eastAsia="Courier 10 Pitch" w:cs="Iosevka" w:ascii="Consolas" w:hAnsi="Consolas"/>
+          <w:b w:val="false"/>
+          <w:bCs w:val="false"/>
+          <w:color w:val="0369A3"/>
           <w:sz w:val="14"/>
           <w:szCs w:val="14"/>
           <w:lang w:val="es-ES"/>
@@ -2217,15 +2217,15 @@
         <w:pStyle w:val="Normal"/>
         <w:spacing w:lineRule="auto" w:line="240"/>
         <w:rPr>
-          <w:rFonts w:ascii="Consolas" w:hAnsi="Consolas"/>
-        </w:rPr>
-      </w:pPr>
-      <w:r>
-        <w:rPr>
-          <w:rFonts w:eastAsia="Courier 10 Pitch" w:cs="Iosevka" w:ascii="Consolas" w:hAnsi="Consolas"/>
-          <w:b w:val="false"/>
-          <w:bCs w:val="false"/>
-          <w:color w:val="0070C0"/>
+          <w:color w:val="0369A3"/>
+        </w:rPr>
+      </w:pPr>
+      <w:r>
+        <w:rPr>
+          <w:rFonts w:eastAsia="Courier 10 Pitch" w:cs="Iosevka" w:ascii="Consolas" w:hAnsi="Consolas"/>
+          <w:b w:val="false"/>
+          <w:bCs w:val="false"/>
+          <w:color w:val="0369A3"/>
           <w:sz w:val="14"/>
           <w:szCs w:val="14"/>
           <w:lang w:val="es-ES"/>
@@ -2237,7 +2237,7 @@
           <w:rFonts w:eastAsia="Courier 10 Pitch" w:cs="Iosevka" w:ascii="Consolas" w:hAnsi="Consolas"/>
           <w:b w:val="false"/>
           <w:bCs w:val="false"/>
-          <w:color w:val="0070C0"/>
+          <w:color w:val="0369A3"/>
           <w:sz w:val="14"/>
           <w:szCs w:val="14"/>
           <w:lang w:val="es-ES"/>
@@ -2250,15 +2250,15 @@
         <w:pStyle w:val="Normal"/>
         <w:spacing w:lineRule="auto" w:line="240"/>
         <w:rPr>
-          <w:rFonts w:ascii="Consolas" w:hAnsi="Consolas"/>
-        </w:rPr>
-      </w:pPr>
-      <w:r>
-        <w:rPr>
-          <w:rFonts w:eastAsia="Courier 10 Pitch" w:cs="Iosevka" w:ascii="Consolas" w:hAnsi="Consolas"/>
-          <w:b w:val="false"/>
-          <w:bCs w:val="false"/>
-          <w:color w:val="0070C0"/>
+          <w:color w:val="0369A3"/>
+        </w:rPr>
+      </w:pPr>
+      <w:r>
+        <w:rPr>
+          <w:rFonts w:eastAsia="Courier 10 Pitch" w:cs="Iosevka" w:ascii="Consolas" w:hAnsi="Consolas"/>
+          <w:b w:val="false"/>
+          <w:bCs w:val="false"/>
+          <w:color w:val="0369A3"/>
           <w:sz w:val="14"/>
           <w:szCs w:val="14"/>
           <w:lang w:val="es-ES"/>
@@ -2271,15 +2271,15 @@
         <w:pStyle w:val="Normal"/>
         <w:spacing w:lineRule="auto" w:line="240"/>
         <w:rPr>
-          <w:rFonts w:ascii="Consolas" w:hAnsi="Consolas"/>
-        </w:rPr>
-      </w:pPr>
-      <w:r>
-        <w:rPr>
-          <w:rFonts w:eastAsia="Courier 10 Pitch" w:cs="Iosevka" w:ascii="Consolas" w:hAnsi="Consolas"/>
-          <w:b w:val="false"/>
-          <w:bCs w:val="false"/>
-          <w:color w:val="0070C0"/>
+          <w:color w:val="0369A3"/>
+        </w:rPr>
+      </w:pPr>
+      <w:r>
+        <w:rPr>
+          <w:rFonts w:eastAsia="Courier 10 Pitch" w:cs="Iosevka" w:ascii="Consolas" w:hAnsi="Consolas"/>
+          <w:b w:val="false"/>
+          <w:bCs w:val="false"/>
+          <w:color w:val="0369A3"/>
           <w:sz w:val="14"/>
           <w:szCs w:val="14"/>
           <w:lang w:val="es-ES"/>
@@ -2291,7 +2291,7 @@
           <w:rFonts w:eastAsia="Courier 10 Pitch" w:cs="Iosevka" w:ascii="Consolas" w:hAnsi="Consolas"/>
           <w:b w:val="false"/>
           <w:bCs w:val="false"/>
-          <w:color w:val="0070C0"/>
+          <w:color w:val="0369A3"/>
           <w:sz w:val="14"/>
           <w:szCs w:val="14"/>
           <w:lang w:val="es-ES"/>
@@ -2304,15 +2304,15 @@
         <w:pStyle w:val="Normal"/>
         <w:spacing w:lineRule="auto" w:line="240"/>
         <w:rPr>
-          <w:rFonts w:ascii="Consolas" w:hAnsi="Consolas"/>
-        </w:rPr>
-      </w:pPr>
-      <w:r>
-        <w:rPr>
-          <w:rFonts w:eastAsia="Courier 10 Pitch" w:cs="Iosevka" w:ascii="Consolas" w:hAnsi="Consolas"/>
-          <w:b w:val="false"/>
-          <w:bCs w:val="false"/>
-          <w:color w:val="0070C0"/>
+          <w:color w:val="0369A3"/>
+        </w:rPr>
+      </w:pPr>
+      <w:r>
+        <w:rPr>
+          <w:rFonts w:eastAsia="Courier 10 Pitch" w:cs="Iosevka" w:ascii="Consolas" w:hAnsi="Consolas"/>
+          <w:b w:val="false"/>
+          <w:bCs w:val="false"/>
+          <w:color w:val="0369A3"/>
           <w:sz w:val="14"/>
           <w:szCs w:val="14"/>
           <w:lang w:val="es-ES"/>
@@ -2325,15 +2325,15 @@
         <w:pStyle w:val="Normal"/>
         <w:spacing w:lineRule="auto" w:line="240"/>
         <w:rPr>
-          <w:rFonts w:ascii="Consolas" w:hAnsi="Consolas"/>
-        </w:rPr>
-      </w:pPr>
-      <w:r>
-        <w:rPr>
-          <w:rFonts w:eastAsia="Courier 10 Pitch" w:cs="Iosevka" w:ascii="Consolas" w:hAnsi="Consolas"/>
-          <w:b w:val="false"/>
-          <w:bCs w:val="false"/>
-          <w:color w:val="0070C0"/>
+          <w:color w:val="0369A3"/>
+        </w:rPr>
+      </w:pPr>
+      <w:r>
+        <w:rPr>
+          <w:rFonts w:eastAsia="Courier 10 Pitch" w:cs="Iosevka" w:ascii="Consolas" w:hAnsi="Consolas"/>
+          <w:b w:val="false"/>
+          <w:bCs w:val="false"/>
+          <w:color w:val="0369A3"/>
           <w:sz w:val="14"/>
           <w:szCs w:val="14"/>
           <w:lang w:val="es-ES"/>
@@ -2345,7 +2345,7 @@
           <w:rFonts w:eastAsia="Courier 10 Pitch" w:cs="Iosevka" w:ascii="Consolas" w:hAnsi="Consolas"/>
           <w:b w:val="false"/>
           <w:bCs w:val="false"/>
-          <w:color w:val="0070C0"/>
+          <w:color w:val="0369A3"/>
           <w:sz w:val="14"/>
           <w:szCs w:val="14"/>
           <w:lang w:val="es-ES"/>
@@ -2358,15 +2358,15 @@
         <w:pStyle w:val="Normal"/>
         <w:spacing w:lineRule="auto" w:line="240"/>
         <w:rPr>
-          <w:rFonts w:ascii="Consolas" w:hAnsi="Consolas"/>
-        </w:rPr>
-      </w:pPr>
-      <w:r>
-        <w:rPr>
-          <w:rFonts w:eastAsia="Courier 10 Pitch" w:cs="Iosevka" w:ascii="Consolas" w:hAnsi="Consolas"/>
-          <w:b w:val="false"/>
-          <w:bCs w:val="false"/>
-          <w:color w:val="0070C0"/>
+          <w:color w:val="0369A3"/>
+        </w:rPr>
+      </w:pPr>
+      <w:r>
+        <w:rPr>
+          <w:rFonts w:eastAsia="Courier 10 Pitch" w:cs="Iosevka" w:ascii="Consolas" w:hAnsi="Consolas"/>
+          <w:b w:val="false"/>
+          <w:bCs w:val="false"/>
+          <w:color w:val="0369A3"/>
           <w:sz w:val="14"/>
           <w:szCs w:val="14"/>
           <w:lang w:val="es-ES"/>
@@ -2383,38 +2383,38 @@
           <w:b w:val="false"/>
           <w:b w:val="false"/>
           <w:bCs w:val="false"/>
-          <w:color w:val="0070C0"/>
-          <w:sz w:val="14"/>
-          <w:szCs w:val="14"/>
-          <w:lang w:val="es-ES"/>
-        </w:rPr>
-      </w:pPr>
-      <w:r>
-        <w:rPr>
-          <w:rFonts w:eastAsia="Courier 10 Pitch" w:cs="Iosevka" w:ascii="Consolas" w:hAnsi="Consolas"/>
-          <w:b w:val="false"/>
-          <w:bCs w:val="false"/>
-          <w:color w:val="0070C0"/>
-          <w:sz w:val="14"/>
-          <w:szCs w:val="14"/>
-          <w:lang w:val="es-ES"/>
-        </w:rPr>
-      </w:r>
-    </w:p>
-    <w:p>
-      <w:pPr>
-        <w:pStyle w:val="Normal"/>
-        <w:spacing w:lineRule="auto" w:line="240"/>
-        <w:rPr>
-          <w:rFonts w:ascii="Consolas" w:hAnsi="Consolas"/>
-        </w:rPr>
-      </w:pPr>
-      <w:r>
-        <w:rPr>
-          <w:rFonts w:eastAsia="Courier 10 Pitch" w:cs="Iosevka" w:ascii="Consolas" w:hAnsi="Consolas"/>
-          <w:b w:val="false"/>
-          <w:bCs w:val="false"/>
-          <w:color w:val="0070C0"/>
+          <w:color w:val="0369A3"/>
+          <w:sz w:val="14"/>
+          <w:szCs w:val="14"/>
+          <w:lang w:val="es-ES"/>
+        </w:rPr>
+      </w:pPr>
+      <w:r>
+        <w:rPr>
+          <w:rFonts w:eastAsia="Courier 10 Pitch" w:cs="Iosevka" w:ascii="Consolas" w:hAnsi="Consolas"/>
+          <w:b w:val="false"/>
+          <w:bCs w:val="false"/>
+          <w:color w:val="0369A3"/>
+          <w:sz w:val="14"/>
+          <w:szCs w:val="14"/>
+          <w:lang w:val="es-ES"/>
+        </w:rPr>
+      </w:r>
+    </w:p>
+    <w:p>
+      <w:pPr>
+        <w:pStyle w:val="Normal"/>
+        <w:spacing w:lineRule="auto" w:line="240"/>
+        <w:rPr>
+          <w:color w:val="0369A3"/>
+        </w:rPr>
+      </w:pPr>
+      <w:r>
+        <w:rPr>
+          <w:rFonts w:eastAsia="Courier 10 Pitch" w:cs="Iosevka" w:ascii="Consolas" w:hAnsi="Consolas"/>
+          <w:b w:val="false"/>
+          <w:bCs w:val="false"/>
+          <w:color w:val="0369A3"/>
           <w:sz w:val="14"/>
           <w:szCs w:val="14"/>
           <w:lang w:val="es-ES"/>
@@ -2426,7 +2426,7 @@
           <w:rFonts w:eastAsia="Courier 10 Pitch" w:cs="Iosevka" w:ascii="Consolas" w:hAnsi="Consolas"/>
           <w:b w:val="false"/>
           <w:bCs w:val="false"/>
-          <w:color w:val="0070C0"/>
+          <w:color w:val="0369A3"/>
           <w:sz w:val="14"/>
           <w:szCs w:val="14"/>
           <w:lang w:val="es-ES"/>
@@ -2439,15 +2439,15 @@
         <w:pStyle w:val="Normal"/>
         <w:spacing w:lineRule="auto" w:line="240"/>
         <w:rPr>
-          <w:rFonts w:ascii="Consolas" w:hAnsi="Consolas"/>
-        </w:rPr>
-      </w:pPr>
-      <w:r>
-        <w:rPr>
-          <w:rFonts w:eastAsia="Courier 10 Pitch" w:cs="Iosevka" w:ascii="Consolas" w:hAnsi="Consolas"/>
-          <w:b w:val="false"/>
-          <w:bCs w:val="false"/>
-          <w:color w:val="0070C0"/>
+          <w:color w:val="0369A3"/>
+        </w:rPr>
+      </w:pPr>
+      <w:r>
+        <w:rPr>
+          <w:rFonts w:eastAsia="Courier 10 Pitch" w:cs="Iosevka" w:ascii="Consolas" w:hAnsi="Consolas"/>
+          <w:b w:val="false"/>
+          <w:bCs w:val="false"/>
+          <w:color w:val="0369A3"/>
           <w:sz w:val="14"/>
           <w:szCs w:val="14"/>
           <w:lang w:val="es-ES"/>
@@ -2460,15 +2460,15 @@
         <w:pStyle w:val="Normal"/>
         <w:spacing w:lineRule="auto" w:line="240"/>
         <w:rPr>
-          <w:rFonts w:ascii="Consolas" w:hAnsi="Consolas"/>
-        </w:rPr>
-      </w:pPr>
-      <w:r>
-        <w:rPr>
-          <w:rFonts w:eastAsia="Courier 10 Pitch" w:cs="Iosevka" w:ascii="Consolas" w:hAnsi="Consolas"/>
-          <w:b w:val="false"/>
-          <w:bCs w:val="false"/>
-          <w:color w:val="0070C0"/>
+          <w:color w:val="0369A3"/>
+        </w:rPr>
+      </w:pPr>
+      <w:r>
+        <w:rPr>
+          <w:rFonts w:eastAsia="Courier 10 Pitch" w:cs="Iosevka" w:ascii="Consolas" w:hAnsi="Consolas"/>
+          <w:b w:val="false"/>
+          <w:bCs w:val="false"/>
+          <w:color w:val="0369A3"/>
           <w:sz w:val="14"/>
           <w:szCs w:val="14"/>
           <w:lang w:val="es-ES"/>
@@ -2480,7 +2480,7 @@
           <w:rFonts w:eastAsia="Courier 10 Pitch" w:cs="Iosevka" w:ascii="Consolas" w:hAnsi="Consolas"/>
           <w:b w:val="false"/>
           <w:bCs w:val="false"/>
-          <w:color w:val="0070C0"/>
+          <w:color w:val="0369A3"/>
           <w:sz w:val="14"/>
           <w:szCs w:val="14"/>
           <w:lang w:val="es-ES"/>
@@ -2493,15 +2493,15 @@
         <w:pStyle w:val="Normal"/>
         <w:spacing w:lineRule="auto" w:line="240"/>
         <w:rPr>
-          <w:rFonts w:ascii="Consolas" w:hAnsi="Consolas"/>
-        </w:rPr>
-      </w:pPr>
-      <w:r>
-        <w:rPr>
-          <w:rFonts w:eastAsia="Courier 10 Pitch" w:cs="Iosevka" w:ascii="Consolas" w:hAnsi="Consolas"/>
-          <w:b w:val="false"/>
-          <w:bCs w:val="false"/>
-          <w:color w:val="0070C0"/>
+          <w:color w:val="0369A3"/>
+        </w:rPr>
+      </w:pPr>
+      <w:r>
+        <w:rPr>
+          <w:rFonts w:eastAsia="Courier 10 Pitch" w:cs="Iosevka" w:ascii="Consolas" w:hAnsi="Consolas"/>
+          <w:b w:val="false"/>
+          <w:bCs w:val="false"/>
+          <w:color w:val="0369A3"/>
           <w:sz w:val="14"/>
           <w:szCs w:val="14"/>
           <w:lang w:val="es-ES"/>
@@ -2514,15 +2514,15 @@
         <w:pStyle w:val="Normal"/>
         <w:spacing w:lineRule="auto" w:line="240"/>
         <w:rPr>
-          <w:rFonts w:ascii="Consolas" w:hAnsi="Consolas"/>
-        </w:rPr>
-      </w:pPr>
-      <w:r>
-        <w:rPr>
-          <w:rFonts w:eastAsia="Courier 10 Pitch" w:cs="Iosevka" w:ascii="Consolas" w:hAnsi="Consolas"/>
-          <w:b w:val="false"/>
-          <w:bCs w:val="false"/>
-          <w:color w:val="0070C0"/>
+          <w:color w:val="0369A3"/>
+        </w:rPr>
+      </w:pPr>
+      <w:r>
+        <w:rPr>
+          <w:rFonts w:eastAsia="Courier 10 Pitch" w:cs="Iosevka" w:ascii="Consolas" w:hAnsi="Consolas"/>
+          <w:b w:val="false"/>
+          <w:bCs w:val="false"/>
+          <w:color w:val="0369A3"/>
           <w:sz w:val="14"/>
           <w:szCs w:val="14"/>
           <w:lang w:val="es-ES"/>
@@ -2534,7 +2534,7 @@
           <w:rFonts w:eastAsia="Courier 10 Pitch" w:cs="Iosevka" w:ascii="Consolas" w:hAnsi="Consolas"/>
           <w:b w:val="false"/>
           <w:bCs w:val="false"/>
-          <w:color w:val="0070C0"/>
+          <w:color w:val="0369A3"/>
           <w:sz w:val="14"/>
           <w:szCs w:val="14"/>
           <w:lang w:val="es-ES"/>
@@ -2547,15 +2547,15 @@
         <w:pStyle w:val="Normal"/>
         <w:spacing w:lineRule="auto" w:line="240"/>
         <w:rPr>
-          <w:rFonts w:ascii="Consolas" w:hAnsi="Consolas"/>
-        </w:rPr>
-      </w:pPr>
-      <w:r>
-        <w:rPr>
-          <w:rFonts w:eastAsia="Courier 10 Pitch" w:cs="Iosevka" w:ascii="Consolas" w:hAnsi="Consolas"/>
-          <w:b w:val="false"/>
-          <w:bCs w:val="false"/>
-          <w:color w:val="0070C0"/>
+          <w:color w:val="0369A3"/>
+        </w:rPr>
+      </w:pPr>
+      <w:r>
+        <w:rPr>
+          <w:rFonts w:eastAsia="Courier 10 Pitch" w:cs="Iosevka" w:ascii="Consolas" w:hAnsi="Consolas"/>
+          <w:b w:val="false"/>
+          <w:bCs w:val="false"/>
+          <w:color w:val="0369A3"/>
           <w:sz w:val="14"/>
           <w:szCs w:val="14"/>
           <w:lang w:val="es-ES"/>
@@ -2568,15 +2568,15 @@
         <w:pStyle w:val="Normal"/>
         <w:spacing w:lineRule="auto" w:line="240"/>
         <w:rPr>
-          <w:rFonts w:ascii="Consolas" w:hAnsi="Consolas"/>
-        </w:rPr>
-      </w:pPr>
-      <w:r>
-        <w:rPr>
-          <w:rFonts w:eastAsia="Courier 10 Pitch" w:cs="Iosevka" w:ascii="Consolas" w:hAnsi="Consolas"/>
-          <w:b w:val="false"/>
-          <w:bCs w:val="false"/>
-          <w:color w:val="0070C0"/>
+          <w:color w:val="0369A3"/>
+        </w:rPr>
+      </w:pPr>
+      <w:r>
+        <w:rPr>
+          <w:rFonts w:eastAsia="Courier 10 Pitch" w:cs="Iosevka" w:ascii="Consolas" w:hAnsi="Consolas"/>
+          <w:b w:val="false"/>
+          <w:bCs w:val="false"/>
+          <w:color w:val="0369A3"/>
           <w:sz w:val="14"/>
           <w:szCs w:val="14"/>
           <w:lang w:val="es-ES"/>
@@ -2588,7 +2588,7 @@
           <w:rFonts w:eastAsia="Courier 10 Pitch" w:cs="Iosevka" w:ascii="Consolas" w:hAnsi="Consolas"/>
           <w:b w:val="false"/>
           <w:bCs w:val="false"/>
-          <w:color w:val="0070C0"/>
+          <w:color w:val="0369A3"/>
           <w:sz w:val="14"/>
           <w:szCs w:val="14"/>
           <w:lang w:val="es-ES"/>
@@ -2601,15 +2601,15 @@
         <w:pStyle w:val="Normal"/>
         <w:spacing w:lineRule="auto" w:line="240"/>
         <w:rPr>
-          <w:rFonts w:ascii="Consolas" w:hAnsi="Consolas"/>
-        </w:rPr>
-      </w:pPr>
-      <w:r>
-        <w:rPr>
-          <w:rFonts w:eastAsia="Courier 10 Pitch" w:cs="Iosevka" w:ascii="Consolas" w:hAnsi="Consolas"/>
-          <w:b w:val="false"/>
-          <w:bCs w:val="false"/>
-          <w:color w:val="0070C0"/>
+          <w:color w:val="0369A3"/>
+        </w:rPr>
+      </w:pPr>
+      <w:r>
+        <w:rPr>
+          <w:rFonts w:eastAsia="Courier 10 Pitch" w:cs="Iosevka" w:ascii="Consolas" w:hAnsi="Consolas"/>
+          <w:b w:val="false"/>
+          <w:bCs w:val="false"/>
+          <w:color w:val="0369A3"/>
           <w:sz w:val="14"/>
           <w:szCs w:val="14"/>
           <w:lang w:val="es-ES"/>
@@ -2622,15 +2622,15 @@
         <w:pStyle w:val="Normal"/>
         <w:spacing w:lineRule="auto" w:line="240"/>
         <w:rPr>
-          <w:rFonts w:ascii="Consolas" w:hAnsi="Consolas"/>
-        </w:rPr>
-      </w:pPr>
-      <w:r>
-        <w:rPr>
-          <w:rFonts w:eastAsia="Courier 10 Pitch" w:cs="Iosevka" w:ascii="Consolas" w:hAnsi="Consolas"/>
-          <w:b w:val="false"/>
-          <w:bCs w:val="false"/>
-          <w:color w:val="0070C0"/>
+          <w:color w:val="0369A3"/>
+        </w:rPr>
+      </w:pPr>
+      <w:r>
+        <w:rPr>
+          <w:rFonts w:eastAsia="Courier 10 Pitch" w:cs="Iosevka" w:ascii="Consolas" w:hAnsi="Consolas"/>
+          <w:b w:val="false"/>
+          <w:bCs w:val="false"/>
+          <w:color w:val="0369A3"/>
           <w:sz w:val="14"/>
           <w:szCs w:val="14"/>
           <w:lang w:val="es-ES"/>
@@ -2642,7 +2642,7 @@
           <w:rFonts w:eastAsia="Courier 10 Pitch" w:cs="Iosevka" w:ascii="Consolas" w:hAnsi="Consolas"/>
           <w:b w:val="false"/>
           <w:bCs w:val="false"/>
-          <w:color w:val="0070C0"/>
+          <w:color w:val="0369A3"/>
           <w:sz w:val="14"/>
           <w:szCs w:val="14"/>
           <w:lang w:val="es-ES"/>
@@ -2655,15 +2655,15 @@
         <w:pStyle w:val="Normal"/>
         <w:spacing w:lineRule="auto" w:line="240"/>
         <w:rPr>
-          <w:rFonts w:ascii="Consolas" w:hAnsi="Consolas"/>
-        </w:rPr>
-      </w:pPr>
-      <w:r>
-        <w:rPr>
-          <w:rFonts w:eastAsia="Courier 10 Pitch" w:cs="Iosevka" w:ascii="Consolas" w:hAnsi="Consolas"/>
-          <w:b w:val="false"/>
-          <w:bCs w:val="false"/>
-          <w:color w:val="0070C0"/>
+          <w:color w:val="0369A3"/>
+        </w:rPr>
+      </w:pPr>
+      <w:r>
+        <w:rPr>
+          <w:rFonts w:eastAsia="Courier 10 Pitch" w:cs="Iosevka" w:ascii="Consolas" w:hAnsi="Consolas"/>
+          <w:b w:val="false"/>
+          <w:bCs w:val="false"/>
+          <w:color w:val="0369A3"/>
           <w:sz w:val="14"/>
           <w:szCs w:val="14"/>
           <w:lang w:val="es-ES"/>
@@ -2676,15 +2676,15 @@
         <w:pStyle w:val="Normal"/>
         <w:spacing w:lineRule="auto" w:line="240"/>
         <w:rPr>
-          <w:rFonts w:ascii="Consolas" w:hAnsi="Consolas"/>
-        </w:rPr>
-      </w:pPr>
-      <w:r>
-        <w:rPr>
-          <w:rFonts w:eastAsia="Courier 10 Pitch" w:cs="Iosevka" w:ascii="Consolas" w:hAnsi="Consolas"/>
-          <w:b w:val="false"/>
-          <w:bCs w:val="false"/>
-          <w:color w:val="0070C0"/>
+          <w:color w:val="0369A3"/>
+        </w:rPr>
+      </w:pPr>
+      <w:r>
+        <w:rPr>
+          <w:rFonts w:eastAsia="Courier 10 Pitch" w:cs="Iosevka" w:ascii="Consolas" w:hAnsi="Consolas"/>
+          <w:b w:val="false"/>
+          <w:bCs w:val="false"/>
+          <w:color w:val="0369A3"/>
           <w:sz w:val="14"/>
           <w:szCs w:val="14"/>
           <w:lang w:val="es-ES"/>
@@ -2696,7 +2696,7 @@
           <w:rFonts w:eastAsia="Courier 10 Pitch" w:cs="Iosevka" w:ascii="Consolas" w:hAnsi="Consolas"/>
           <w:b w:val="false"/>
           <w:bCs w:val="false"/>
-          <w:color w:val="0070C0"/>
+          <w:color w:val="0369A3"/>
           <w:sz w:val="14"/>
           <w:szCs w:val="14"/>
           <w:lang w:val="es-ES"/>
@@ -2709,15 +2709,15 @@
         <w:pStyle w:val="Normal"/>
         <w:spacing w:lineRule="auto" w:line="240"/>
         <w:rPr>
-          <w:rFonts w:ascii="Consolas" w:hAnsi="Consolas"/>
-        </w:rPr>
-      </w:pPr>
-      <w:r>
-        <w:rPr>
-          <w:rFonts w:eastAsia="Courier 10 Pitch" w:cs="Iosevka" w:ascii="Consolas" w:hAnsi="Consolas"/>
-          <w:b w:val="false"/>
-          <w:bCs w:val="false"/>
-          <w:color w:val="0070C0"/>
+          <w:color w:val="0369A3"/>
+        </w:rPr>
+      </w:pPr>
+      <w:r>
+        <w:rPr>
+          <w:rFonts w:eastAsia="Courier 10 Pitch" w:cs="Iosevka" w:ascii="Consolas" w:hAnsi="Consolas"/>
+          <w:b w:val="false"/>
+          <w:bCs w:val="false"/>
+          <w:color w:val="0369A3"/>
           <w:sz w:val="14"/>
           <w:szCs w:val="14"/>
           <w:lang w:val="es-ES"/>
@@ -2730,15 +2730,15 @@
         <w:pStyle w:val="Normal"/>
         <w:spacing w:lineRule="auto" w:line="240"/>
         <w:rPr>
-          <w:rFonts w:ascii="Consolas" w:hAnsi="Consolas"/>
-        </w:rPr>
-      </w:pPr>
-      <w:r>
-        <w:rPr>
-          <w:rFonts w:eastAsia="Courier 10 Pitch" w:cs="Iosevka" w:ascii="Consolas" w:hAnsi="Consolas"/>
-          <w:b w:val="false"/>
-          <w:bCs w:val="false"/>
-          <w:color w:val="0070C0"/>
+          <w:color w:val="0369A3"/>
+        </w:rPr>
+      </w:pPr>
+      <w:r>
+        <w:rPr>
+          <w:rFonts w:eastAsia="Courier 10 Pitch" w:cs="Iosevka" w:ascii="Consolas" w:hAnsi="Consolas"/>
+          <w:b w:val="false"/>
+          <w:bCs w:val="false"/>
+          <w:color w:val="0369A3"/>
           <w:sz w:val="14"/>
           <w:szCs w:val="14"/>
           <w:lang w:val="es-ES"/>
@@ -2750,7 +2750,7 @@
           <w:rFonts w:eastAsia="Courier 10 Pitch" w:cs="Iosevka" w:ascii="Consolas" w:hAnsi="Consolas"/>
           <w:b w:val="false"/>
           <w:bCs w:val="false"/>
-          <w:color w:val="0070C0"/>
+          <w:color w:val="0369A3"/>
           <w:sz w:val="14"/>
           <w:szCs w:val="14"/>
           <w:lang w:val="es-ES"/>
@@ -2763,15 +2763,15 @@
         <w:pStyle w:val="Normal"/>
         <w:spacing w:lineRule="auto" w:line="240"/>
         <w:rPr>
-          <w:rFonts w:ascii="Consolas" w:hAnsi="Consolas"/>
-        </w:rPr>
-      </w:pPr>
-      <w:r>
-        <w:rPr>
-          <w:rFonts w:eastAsia="Courier 10 Pitch" w:cs="Iosevka" w:ascii="Consolas" w:hAnsi="Consolas"/>
-          <w:b w:val="false"/>
-          <w:bCs w:val="false"/>
-          <w:color w:val="0070C0"/>
+          <w:color w:val="0369A3"/>
+        </w:rPr>
+      </w:pPr>
+      <w:r>
+        <w:rPr>
+          <w:rFonts w:eastAsia="Courier 10 Pitch" w:cs="Iosevka" w:ascii="Consolas" w:hAnsi="Consolas"/>
+          <w:b w:val="false"/>
+          <w:bCs w:val="false"/>
+          <w:color w:val="0369A3"/>
           <w:sz w:val="14"/>
           <w:szCs w:val="14"/>
           <w:lang w:val="es-ES"/>
@@ -2782,613 +2782,13 @@
     <w:p>
       <w:pPr>
         <w:pStyle w:val="Normal"/>
-        <w:rPr>
-          <w:rFonts w:ascii="Consolas" w:hAnsi="Consolas" w:eastAsia="Courier 10 Pitch" w:cs="Iosevka"/>
-          <w:b w:val="false"/>
-          <w:b w:val="false"/>
-          <w:bCs w:val="false"/>
-          <w:color w:val="auto"/>
-          <w:sz w:val="15"/>
-          <w:szCs w:val="15"/>
-          <w:lang w:val="es-ES"/>
-        </w:rPr>
-      </w:pPr>
-      <w:r>
-        <w:rPr>
-          <w:rFonts w:eastAsia="Courier 10 Pitch" w:cs="Iosevka" w:ascii="Consolas" w:hAnsi="Consolas"/>
-          <w:b w:val="false"/>
-          <w:bCs w:val="false"/>
-          <w:color w:val="auto"/>
-          <w:sz w:val="15"/>
-          <w:szCs w:val="15"/>
-          <w:lang w:val="es-ES"/>
-        </w:rPr>
-      </w:r>
-    </w:p>
-    <w:p>
-      <w:pPr>
-        <w:pStyle w:val="Normal"/>
-        <w:rPr>
-          <w:rFonts w:ascii="Consolas" w:hAnsi="Consolas" w:eastAsia="Courier 10 Pitch" w:cs="Iosevka"/>
-          <w:b w:val="false"/>
-          <w:b w:val="false"/>
-          <w:bCs w:val="false"/>
-          <w:color w:val="auto"/>
-          <w:sz w:val="15"/>
-          <w:szCs w:val="15"/>
-          <w:lang w:val="es-ES"/>
-        </w:rPr>
-      </w:pPr>
-      <w:r>
-        <w:rPr>
-          <w:rFonts w:eastAsia="Courier 10 Pitch" w:cs="Iosevka" w:ascii="Consolas" w:hAnsi="Consolas"/>
-          <w:b w:val="false"/>
-          <w:bCs w:val="false"/>
-          <w:color w:val="auto"/>
-          <w:sz w:val="15"/>
-          <w:szCs w:val="15"/>
-          <w:lang w:val="es-ES"/>
-        </w:rPr>
-      </w:r>
-    </w:p>
-    <w:p>
-      <w:pPr>
-        <w:pStyle w:val="Normal"/>
-        <w:rPr>
-          <w:rFonts w:ascii="Consolas" w:hAnsi="Consolas" w:eastAsia="Courier 10 Pitch" w:cs="Iosevka"/>
-          <w:b w:val="false"/>
-          <w:b w:val="false"/>
-          <w:bCs w:val="false"/>
-          <w:color w:val="auto"/>
-          <w:sz w:val="15"/>
-          <w:szCs w:val="15"/>
-          <w:lang w:val="es-ES"/>
-        </w:rPr>
-      </w:pPr>
-      <w:r>
-        <w:rPr>
-          <w:rFonts w:eastAsia="Courier 10 Pitch" w:cs="Iosevka" w:ascii="Consolas" w:hAnsi="Consolas"/>
-          <w:b w:val="false"/>
-          <w:bCs w:val="false"/>
-          <w:color w:val="auto"/>
-          <w:sz w:val="15"/>
-          <w:szCs w:val="15"/>
-          <w:lang w:val="es-ES"/>
-        </w:rPr>
-      </w:r>
-    </w:p>
-    <w:p>
-      <w:pPr>
-        <w:pStyle w:val="Normal"/>
-        <w:spacing w:lineRule="auto" w:line="240"/>
-        <w:rPr>
-          <w:rFonts w:ascii="Consolas" w:hAnsi="Consolas"/>
-        </w:rPr>
-      </w:pPr>
-      <w:r>
-        <w:rPr>
-          <w:rFonts w:eastAsia="Ubuntu Condensed" w:cs="Ubuntu Condensed" w:ascii="Consolas" w:hAnsi="Consolas"/>
-          <w:b/>
-          <w:bCs/>
-          <w:color w:val="auto"/>
-          <w:sz w:val="12"/>
-          <w:szCs w:val="12"/>
-        </w:rPr>
-        <w:t>Biografia de Abel Zavala</w:t>
-      </w:r>
-    </w:p>
-    <w:p>
-      <w:pPr>
-        <w:pStyle w:val="Normal"/>
-        <w:spacing w:lineRule="auto" w:line="240"/>
-        <w:rPr>
-          <w:rFonts w:ascii="Consolas" w:hAnsi="Consolas"/>
-        </w:rPr>
-      </w:pPr>
-      <w:r>
-        <w:rPr>
-          <w:rFonts w:eastAsia="Ubuntu Condensed" w:cs="Ubuntu Condensed" w:ascii="Consolas" w:hAnsi="Consolas"/>
-          <w:b w:val="false"/>
-          <w:bCs w:val="false"/>
-          <w:color w:val="auto"/>
-          <w:sz w:val="12"/>
-          <w:szCs w:val="12"/>
-        </w:rPr>
-        <w:t>Abel Zavala; es un cantante solista y compositor de música cristiana. Es conocido por interpretar temas cristianos como «Enamórame» y «De tal manera».</w:t>
-      </w:r>
-    </w:p>
-    <w:p>
-      <w:pPr>
-        <w:pStyle w:val="Normal"/>
-        <w:spacing w:lineRule="auto" w:line="240"/>
-        <w:rPr>
-          <w:rFonts w:ascii="Consolas" w:hAnsi="Consolas" w:eastAsia="Ubuntu Condensed" w:cs="Ubuntu Condensed"/>
-          <w:b w:val="false"/>
-          <w:b w:val="false"/>
-          <w:bCs w:val="false"/>
-          <w:color w:val="auto"/>
-          <w:sz w:val="12"/>
-          <w:szCs w:val="12"/>
-        </w:rPr>
-      </w:pPr>
-      <w:r>
-        <w:rPr>
-          <w:rFonts w:eastAsia="Ubuntu Condensed" w:cs="Ubuntu Condensed" w:ascii="Consolas" w:hAnsi="Consolas"/>
-          <w:b w:val="false"/>
-          <w:bCs w:val="false"/>
-          <w:color w:val="auto"/>
-          <w:sz w:val="12"/>
-          <w:szCs w:val="12"/>
-        </w:rPr>
-      </w:r>
-    </w:p>
-    <w:p>
-      <w:pPr>
-        <w:pStyle w:val="Normal"/>
-        <w:spacing w:lineRule="auto" w:line="240"/>
-        <w:rPr>
-          <w:rFonts w:ascii="Consolas" w:hAnsi="Consolas"/>
-        </w:rPr>
-      </w:pPr>
-      <w:r>
-        <w:rPr>
-          <w:rFonts w:eastAsia="Ubuntu Condensed" w:cs="Ubuntu Condensed" w:ascii="Consolas" w:hAnsi="Consolas"/>
-          <w:b w:val="false"/>
-          <w:bCs w:val="false"/>
-          <w:color w:val="auto"/>
-          <w:sz w:val="12"/>
-          <w:szCs w:val="12"/>
-        </w:rPr>
-        <w:t>Abel Zavala nació en Ensenada, Baja California en México. Su madre tuvo problemas en el embarazo y los médicos le dieron la noticia de que tal vez no podría dar a luz. Gracias a las oraciones y encomendándose a Dios, Abel Zavala nació. Por ser miembro de una familia cristiana, asistió a la iglesia. A los doce años fue por primera vez a un congreso juvenil en Tijuana en el cual Marcos Witt estuvo como orador y director de alabanza e inspiró a Abel a servir al Señor.</w:t>
-      </w:r>
-    </w:p>
-    <w:p>
-      <w:pPr>
-        <w:pStyle w:val="Normal"/>
-        <w:spacing w:lineRule="auto" w:line="240"/>
-        <w:rPr>
-          <w:rFonts w:ascii="Consolas" w:hAnsi="Consolas" w:eastAsia="Ubuntu Condensed" w:cs="Ubuntu Condensed"/>
-          <w:b w:val="false"/>
-          <w:b w:val="false"/>
-          <w:bCs w:val="false"/>
-          <w:color w:val="auto"/>
-          <w:sz w:val="12"/>
-          <w:szCs w:val="12"/>
-        </w:rPr>
-      </w:pPr>
-      <w:r>
-        <w:rPr>
-          <w:rFonts w:eastAsia="Ubuntu Condensed" w:cs="Ubuntu Condensed" w:ascii="Consolas" w:hAnsi="Consolas"/>
-          <w:b w:val="false"/>
-          <w:bCs w:val="false"/>
-          <w:color w:val="auto"/>
-          <w:sz w:val="12"/>
-          <w:szCs w:val="12"/>
-        </w:rPr>
-      </w:r>
-    </w:p>
-    <w:p>
-      <w:pPr>
-        <w:pStyle w:val="Normal"/>
-        <w:spacing w:lineRule="auto" w:line="240"/>
-        <w:rPr>
-          <w:rFonts w:ascii="Consolas" w:hAnsi="Consolas"/>
-        </w:rPr>
-      </w:pPr>
-      <w:r>
-        <w:rPr>
-          <w:rFonts w:eastAsia="Ubuntu Condensed" w:cs="Ubuntu Condensed" w:ascii="Consolas" w:hAnsi="Consolas"/>
-          <w:b w:val="false"/>
-          <w:bCs w:val="false"/>
-          <w:color w:val="auto"/>
-          <w:sz w:val="12"/>
-          <w:szCs w:val="12"/>
-        </w:rPr>
-        <w:t xml:space="preserve">Pasó 9 años sirviendo en grupos de alabanza de dos iglesias hasta que tuvo la oportunidad de asistir a una escuela de preparación llamada "El Lagar" en Ciudad Juárez.1 Ahí nacieron varias canciones como «Enamórame», «Palabras de verdad» y «Jesús mi fiel amigo» </w:t>
-      </w:r>
-    </w:p>
-    <w:p>
-      <w:pPr>
-        <w:pStyle w:val="Normal"/>
-        <w:spacing w:lineRule="auto" w:line="240"/>
-        <w:rPr>
-          <w:rFonts w:ascii="Consolas" w:hAnsi="Consolas" w:eastAsia="Ubuntu Condensed" w:cs="Ubuntu Condensed"/>
-          <w:b w:val="false"/>
-          <w:b w:val="false"/>
-          <w:bCs w:val="false"/>
-          <w:color w:val="auto"/>
-          <w:sz w:val="12"/>
-          <w:szCs w:val="12"/>
-        </w:rPr>
-      </w:pPr>
-      <w:r>
-        <w:rPr>
-          <w:rFonts w:eastAsia="Ubuntu Condensed" w:cs="Ubuntu Condensed" w:ascii="Consolas" w:hAnsi="Consolas"/>
-          <w:b w:val="false"/>
-          <w:bCs w:val="false"/>
-          <w:color w:val="auto"/>
-          <w:sz w:val="12"/>
-          <w:szCs w:val="12"/>
-        </w:rPr>
-      </w:r>
-    </w:p>
-    <w:p>
-      <w:pPr>
-        <w:pStyle w:val="Normal"/>
-        <w:spacing w:lineRule="auto" w:line="240"/>
-        <w:rPr>
-          <w:rFonts w:ascii="Consolas" w:hAnsi="Consolas"/>
-        </w:rPr>
-      </w:pPr>
-      <w:r>
-        <w:rPr>
-          <w:rFonts w:eastAsia="Ubuntu Condensed" w:cs="Ubuntu Condensed" w:ascii="Consolas" w:hAnsi="Consolas"/>
-          <w:b/>
-          <w:bCs/>
-          <w:color w:val="auto"/>
-          <w:sz w:val="12"/>
-          <w:szCs w:val="12"/>
-        </w:rPr>
-        <w:t>Producciones Vástago</w:t>
-      </w:r>
-    </w:p>
-    <w:p>
-      <w:pPr>
-        <w:pStyle w:val="Normal"/>
-        <w:spacing w:lineRule="auto" w:line="240"/>
-        <w:rPr>
-          <w:rFonts w:ascii="Consolas" w:hAnsi="Consolas"/>
-        </w:rPr>
-      </w:pPr>
-      <w:r>
-        <w:rPr>
-          <w:rFonts w:eastAsia="Ubuntu Condensed" w:cs="Ubuntu Condensed" w:ascii="Consolas" w:hAnsi="Consolas"/>
-          <w:b w:val="false"/>
-          <w:bCs w:val="false"/>
-          <w:color w:val="auto"/>
-          <w:sz w:val="12"/>
-          <w:szCs w:val="12"/>
-        </w:rPr>
-        <w:t>En el 2001 Abel conoció a Jesús Adrián Romero en un evento de adoración que Vástago organizó en Ensenada B.C. México. Tuvo la oportunidad de cantar en una sesión de alabanza del congreso, para eso ya había escrito algunas canciones y ahí fue donde Jesús Adrián escucho algunos de los temas. Después Abel recibió la noticia de que Vástago le estaba dando la oportunidad de grabar una producción con su sello.</w:t>
-      </w:r>
-    </w:p>
-    <w:p>
-      <w:pPr>
-        <w:pStyle w:val="Normal"/>
-        <w:spacing w:lineRule="auto" w:line="240"/>
-        <w:rPr>
-          <w:rFonts w:ascii="Consolas" w:hAnsi="Consolas" w:eastAsia="Ubuntu Condensed" w:cs="Ubuntu Condensed"/>
-          <w:b w:val="false"/>
-          <w:b w:val="false"/>
-          <w:bCs w:val="false"/>
-          <w:color w:val="auto"/>
-          <w:sz w:val="12"/>
-          <w:szCs w:val="12"/>
-        </w:rPr>
-      </w:pPr>
-      <w:r>
-        <w:rPr>
-          <w:rFonts w:eastAsia="Ubuntu Condensed" w:cs="Ubuntu Condensed" w:ascii="Consolas" w:hAnsi="Consolas"/>
-          <w:b w:val="false"/>
-          <w:bCs w:val="false"/>
-          <w:color w:val="auto"/>
-          <w:sz w:val="12"/>
-          <w:szCs w:val="12"/>
-        </w:rPr>
-      </w:r>
-    </w:p>
-    <w:p>
-      <w:pPr>
-        <w:pStyle w:val="Normal"/>
-        <w:spacing w:lineRule="auto" w:line="240"/>
-        <w:rPr>
-          <w:rFonts w:ascii="Consolas" w:hAnsi="Consolas"/>
-        </w:rPr>
-      </w:pPr>
-      <w:r>
-        <w:rPr>
-          <w:rFonts w:eastAsia="Ubuntu Condensed" w:cs="Ubuntu Condensed" w:ascii="Consolas" w:hAnsi="Consolas"/>
-          <w:b w:val="false"/>
-          <w:bCs w:val="false"/>
-          <w:color w:val="auto"/>
-          <w:sz w:val="12"/>
-          <w:szCs w:val="12"/>
-        </w:rPr>
-        <w:t>Participó en dos grabaciones de Jesús Adrián Romero, en Te Daré lo Mejor cantando “De tal Manera” y en Unplugged cantando a dueto con el en la canción “Enamórame”.</w:t>
-      </w:r>
-    </w:p>
-    <w:p>
-      <w:pPr>
-        <w:pStyle w:val="Normal"/>
-        <w:spacing w:lineRule="auto" w:line="240"/>
-        <w:rPr>
-          <w:rFonts w:ascii="Consolas" w:hAnsi="Consolas" w:eastAsia="Ubuntu Condensed" w:cs="Ubuntu Condensed"/>
-          <w:b w:val="false"/>
-          <w:b w:val="false"/>
-          <w:bCs w:val="false"/>
-          <w:color w:val="auto"/>
-          <w:sz w:val="12"/>
-          <w:szCs w:val="12"/>
-        </w:rPr>
-      </w:pPr>
-      <w:r>
-        <w:rPr>
-          <w:rFonts w:eastAsia="Ubuntu Condensed" w:cs="Ubuntu Condensed" w:ascii="Consolas" w:hAnsi="Consolas"/>
-          <w:b w:val="false"/>
-          <w:bCs w:val="false"/>
-          <w:color w:val="auto"/>
-          <w:sz w:val="12"/>
-          <w:szCs w:val="12"/>
-        </w:rPr>
-      </w:r>
-    </w:p>
-    <w:p>
-      <w:pPr>
-        <w:pStyle w:val="Normal"/>
-        <w:spacing w:lineRule="auto" w:line="240"/>
-        <w:rPr>
-          <w:rFonts w:ascii="Consolas" w:hAnsi="Consolas"/>
-        </w:rPr>
-      </w:pPr>
-      <w:r>
-        <w:rPr>
-          <w:rFonts w:eastAsia="Ubuntu Condensed" w:cs="Ubuntu Condensed" w:ascii="Consolas" w:hAnsi="Consolas"/>
-          <w:b w:val="false"/>
-          <w:bCs w:val="false"/>
-          <w:color w:val="auto"/>
-          <w:sz w:val="12"/>
-          <w:szCs w:val="12"/>
-        </w:rPr>
-        <w:t>“</w:t>
-      </w:r>
-      <w:r>
-        <w:rPr>
-          <w:rFonts w:eastAsia="Ubuntu Condensed" w:cs="Ubuntu Condensed" w:ascii="Consolas" w:hAnsi="Consolas"/>
-          <w:b w:val="false"/>
-          <w:bCs w:val="false"/>
-          <w:color w:val="auto"/>
-          <w:sz w:val="12"/>
-          <w:szCs w:val="12"/>
-        </w:rPr>
-        <w:t>Eso fue para mí una experiencia que valoro mucho y de la cual me siento muy privilegiado.”</w:t>
-      </w:r>
-    </w:p>
-    <w:p>
-      <w:pPr>
-        <w:pStyle w:val="Normal"/>
-        <w:spacing w:lineRule="auto" w:line="240"/>
-        <w:rPr>
-          <w:rFonts w:ascii="Consolas" w:hAnsi="Consolas" w:eastAsia="Ubuntu Condensed" w:cs="Ubuntu Condensed"/>
-          <w:b w:val="false"/>
-          <w:b w:val="false"/>
-          <w:bCs w:val="false"/>
-          <w:color w:val="auto"/>
-          <w:sz w:val="12"/>
-          <w:szCs w:val="12"/>
-        </w:rPr>
-      </w:pPr>
-      <w:r>
-        <w:rPr>
-          <w:rFonts w:eastAsia="Ubuntu Condensed" w:cs="Ubuntu Condensed" w:ascii="Consolas" w:hAnsi="Consolas"/>
-          <w:b w:val="false"/>
-          <w:bCs w:val="false"/>
-          <w:color w:val="auto"/>
-          <w:sz w:val="12"/>
-          <w:szCs w:val="12"/>
-        </w:rPr>
-      </w:r>
-    </w:p>
-    <w:p>
-      <w:pPr>
-        <w:pStyle w:val="Normal"/>
-        <w:spacing w:lineRule="auto" w:line="240"/>
-        <w:rPr>
-          <w:rFonts w:ascii="Consolas" w:hAnsi="Consolas"/>
-        </w:rPr>
-      </w:pPr>
-      <w:r>
-        <w:rPr>
-          <w:rFonts w:eastAsia="Ubuntu Condensed" w:cs="Ubuntu Condensed" w:ascii="Consolas" w:hAnsi="Consolas"/>
-          <w:b w:val="false"/>
-          <w:bCs w:val="false"/>
-          <w:color w:val="auto"/>
-          <w:sz w:val="12"/>
-          <w:szCs w:val="12"/>
-        </w:rPr>
-        <w:t>En 2004, lanza su segunda producción discográfica titulada Guárdame en tu presencia en la cual junto a Marcela Gándara interpreta el tema «A ti sea la gloria». Fue invitado a los discos de Jesús Adrián Romero: Te daré lo mejor y Unplugged, donde interpretó temas muy conocidos en el ámbito cristiano como «De tal manera» y «Enamórame»</w:t>
-      </w:r>
-    </w:p>
-    <w:p>
-      <w:pPr>
-        <w:pStyle w:val="Normal"/>
-        <w:spacing w:lineRule="auto" w:line="240"/>
-        <w:rPr>
-          <w:rFonts w:ascii="Consolas" w:hAnsi="Consolas" w:eastAsia="Ubuntu Condensed" w:cs="Ubuntu Condensed"/>
-          <w:b w:val="false"/>
-          <w:b w:val="false"/>
-          <w:bCs w:val="false"/>
-          <w:color w:val="auto"/>
-          <w:sz w:val="12"/>
-          <w:szCs w:val="12"/>
-        </w:rPr>
-      </w:pPr>
-      <w:r>
-        <w:rPr>
-          <w:rFonts w:eastAsia="Ubuntu Condensed" w:cs="Ubuntu Condensed" w:ascii="Consolas" w:hAnsi="Consolas"/>
-          <w:b w:val="false"/>
-          <w:bCs w:val="false"/>
-          <w:color w:val="auto"/>
-          <w:sz w:val="12"/>
-          <w:szCs w:val="12"/>
-        </w:rPr>
-      </w:r>
-    </w:p>
-    <w:p>
-      <w:pPr>
-        <w:pStyle w:val="Normal"/>
-        <w:spacing w:lineRule="auto" w:line="240"/>
-        <w:rPr>
-          <w:rFonts w:ascii="Consolas" w:hAnsi="Consolas"/>
-        </w:rPr>
-      </w:pPr>
-      <w:r>
-        <w:rPr>
-          <w:rFonts w:eastAsia="Ubuntu Condensed" w:cs="Ubuntu Condensed" w:ascii="Consolas" w:hAnsi="Consolas"/>
-          <w:b w:val="false"/>
-          <w:bCs w:val="false"/>
-          <w:color w:val="auto"/>
-          <w:sz w:val="12"/>
-          <w:szCs w:val="12"/>
-        </w:rPr>
-        <w:t>Luego de cuatro años sin pisar un estudio de grabación lanzó Listo para nuestro encuentro, su tercer álbum de estudio con la participación de Daniel Fraire, Mike Rodríguez y Jesús Adrián Romero.2 Canciones inspiradoras como «El padre que siempre soñé», «Estar contigo» y «Listo para nuestro encuentro» forman parte de su última producción.</w:t>
-      </w:r>
-    </w:p>
-    <w:p>
-      <w:pPr>
-        <w:pStyle w:val="Normal"/>
-        <w:spacing w:lineRule="auto" w:line="240"/>
-        <w:rPr>
-          <w:rFonts w:ascii="Consolas" w:hAnsi="Consolas" w:eastAsia="Ubuntu Condensed" w:cs="Ubuntu Condensed"/>
-          <w:b w:val="false"/>
-          <w:b w:val="false"/>
-          <w:bCs w:val="false"/>
-          <w:color w:val="auto"/>
-          <w:sz w:val="12"/>
-          <w:szCs w:val="12"/>
-        </w:rPr>
-      </w:pPr>
-      <w:r>
-        <w:rPr>
-          <w:rFonts w:eastAsia="Ubuntu Condensed" w:cs="Ubuntu Condensed" w:ascii="Consolas" w:hAnsi="Consolas"/>
-          <w:b w:val="false"/>
-          <w:bCs w:val="false"/>
-          <w:color w:val="auto"/>
-          <w:sz w:val="12"/>
-          <w:szCs w:val="12"/>
-        </w:rPr>
-      </w:r>
-    </w:p>
-    <w:p>
-      <w:pPr>
-        <w:pStyle w:val="Normal"/>
-        <w:spacing w:lineRule="auto" w:line="240"/>
-        <w:rPr>
-          <w:rFonts w:ascii="Consolas" w:hAnsi="Consolas"/>
-        </w:rPr>
-      </w:pPr>
-      <w:r>
-        <w:rPr>
-          <w:rFonts w:eastAsia="Ubuntu Condensed" w:cs="Ubuntu Condensed" w:ascii="Consolas" w:hAnsi="Consolas"/>
-          <w:b w:val="false"/>
-          <w:bCs w:val="false"/>
-          <w:color w:val="auto"/>
-          <w:sz w:val="12"/>
-          <w:szCs w:val="12"/>
-        </w:rPr>
-        <w:t>Actualmente vive en Baja California, su lugar de nacimiento con su esposa Vivian donde es director de alabanza en su congregación simultáneamente a su actividad como salmista y compositor.</w:t>
-      </w:r>
-    </w:p>
-    <w:p>
-      <w:pPr>
-        <w:pStyle w:val="Normal"/>
-        <w:spacing w:lineRule="auto" w:line="240"/>
-        <w:rPr>
-          <w:rFonts w:ascii="Consolas" w:hAnsi="Consolas" w:eastAsia="Ubuntu Condensed" w:cs="Ubuntu Condensed"/>
-          <w:b w:val="false"/>
-          <w:b w:val="false"/>
-          <w:bCs w:val="false"/>
-          <w:color w:val="auto"/>
-          <w:sz w:val="12"/>
-          <w:szCs w:val="12"/>
-        </w:rPr>
-      </w:pPr>
-      <w:r>
-        <w:rPr>
-          <w:rFonts w:eastAsia="Ubuntu Condensed" w:cs="Ubuntu Condensed" w:ascii="Consolas" w:hAnsi="Consolas"/>
-          <w:b w:val="false"/>
-          <w:bCs w:val="false"/>
-          <w:color w:val="auto"/>
-          <w:sz w:val="12"/>
-          <w:szCs w:val="12"/>
-        </w:rPr>
-      </w:r>
-    </w:p>
-    <w:p>
-      <w:pPr>
-        <w:pStyle w:val="Normal"/>
-        <w:spacing w:lineRule="auto" w:line="240"/>
+        <w:spacing w:lineRule="auto" w:line="240"/>
+        <w:rPr>
+          <w:rFonts w:ascii="Consolas" w:hAnsi="Consolas"/>
+        </w:rPr>
+      </w:pPr>
+      <w:r>
         <w:rPr/>
-      </w:pPr>
-      <w:hyperlink r:id="rId3">
-        <w:r>
-          <w:rPr>
-            <w:rStyle w:val="EnlacedeInternet"/>
-            <w:rFonts w:eastAsia="Ubuntu Condensed" w:cs="Ubuntu Condensed" w:ascii="Consolas" w:hAnsi="Consolas"/>
-            <w:b w:val="false"/>
-            <w:bCs w:val="false"/>
-            <w:sz w:val="12"/>
-            <w:szCs w:val="12"/>
-          </w:rPr>
-          <w:t>https://www.ecured.cu/Abel_Zavala</w:t>
-        </w:r>
-      </w:hyperlink>
-    </w:p>
-    <w:p>
-      <w:pPr>
-        <w:pStyle w:val="Normal"/>
-        <w:spacing w:lineRule="auto" w:line="240"/>
-        <w:rPr>
-          <w:rFonts w:ascii="Consolas" w:hAnsi="Consolas" w:eastAsia="Ubuntu Condensed" w:cs="Ubuntu Condensed"/>
-          <w:b w:val="false"/>
-          <w:b w:val="false"/>
-          <w:bCs w:val="false"/>
-          <w:color w:val="auto"/>
-          <w:sz w:val="12"/>
-          <w:szCs w:val="12"/>
-        </w:rPr>
-      </w:pPr>
-      <w:r>
-        <w:rPr>
-          <w:rFonts w:eastAsia="Ubuntu Condensed" w:cs="Ubuntu Condensed" w:ascii="Consolas" w:hAnsi="Consolas"/>
-          <w:b w:val="false"/>
-          <w:bCs w:val="false"/>
-          <w:color w:val="auto"/>
-          <w:sz w:val="12"/>
-          <w:szCs w:val="12"/>
-        </w:rPr>
-      </w:r>
-    </w:p>
-    <w:p>
-      <w:pPr>
-        <w:pStyle w:val="Normal"/>
-        <w:spacing w:lineRule="auto" w:line="240"/>
-        <w:rPr/>
-      </w:pPr>
-      <w:hyperlink r:id="rId4">
-        <w:r>
-          <w:rPr>
-            <w:rStyle w:val="EnlacedeInternet"/>
-            <w:rFonts w:eastAsia="Ubuntu Condensed" w:cs="Ubuntu Condensed" w:ascii="Consolas" w:hAnsi="Consolas"/>
-            <w:b w:val="false"/>
-            <w:bCs w:val="false"/>
-            <w:sz w:val="12"/>
-            <w:szCs w:val="12"/>
-          </w:rPr>
-          <w:t>http://biografiascantantesfamosos.blogspot.com/2011/11/biografia-de-abel-zavala.html</w:t>
-        </w:r>
-      </w:hyperlink>
-    </w:p>
-    <w:p>
-      <w:pPr>
-        <w:pStyle w:val="Normal"/>
-        <w:rPr>
-          <w:rFonts w:ascii="Consolas" w:hAnsi="Consolas"/>
-        </w:rPr>
-      </w:pPr>
-      <w:r>
-        <w:rPr>
-          <w:rFonts w:ascii="Consolas" w:hAnsi="Consolas"/>
-        </w:rPr>
       </w:r>
     </w:p>
     <w:sectPr>
@@ -3577,8 +2977,10 @@
     <w:qFormat/>
     <w:pPr>
       <w:widowControl/>
+      <w:suppressAutoHyphens w:val="true"/>
       <w:overflowPunct w:val="false"/>
       <w:bidi w:val="0"/>
+      <w:spacing w:before="0" w:after="0"/>
       <w:jc w:val="left"/>
     </w:pPr>
     <w:rPr>
